--- a/DBS Task Read Me.docx
+++ b/DBS Task Read Me.docx
@@ -1409,7 +1409,7 @@
           <w:lang w:eastAsia="zh-TW"/>
         </w:rPr>
         <w:pict>
-          <v:shape id="_x0000_s1027" type="#_x0000_t202" style="position:absolute;margin-left:67.85pt;margin-top:10.6pt;width:224.65pt;height:82.8pt;z-index:251662336;mso-width-relative:margin;mso-height-relative:margin" strokecolor="#548dd4 [1951]">
+          <v:shape id="_x0000_s1027" type="#_x0000_t202" style="position:absolute;margin-left:67.85pt;margin-top:10.6pt;width:331.15pt;height:86.25pt;z-index:251662336;mso-width-relative:margin;mso-height-relative:margin" strokecolor="#548dd4 [1951]">
             <v:textbox>
               <w:txbxContent>
                 <w:p>
@@ -1417,7 +1417,7 @@
                     <w:spacing w:after="0"/>
                   </w:pPr>
                   <w:r>
-                    <w:t>PAN: "ASHDE7232C", Loans : false, EMI: 0.0,</w:t>
+                    <w:t>Pan: "ASHDE7232C", Loans: false, Emi: 0.0, Salary: 65000</w:t>
                   </w:r>
                 </w:p>
                 <w:p>
@@ -1425,7 +1425,7 @@
                     <w:spacing w:after="0"/>
                   </w:pPr>
                   <w:r>
-                    <w:t>PAN: "BTIEF8343D", Loans : true, EMI: 12500,</w:t>
+                    <w:t>Pan: "BTIEF8343D", Loans: true, Emi: 6500, Salary: 62000</w:t>
                   </w:r>
                 </w:p>
                 <w:p>
@@ -1433,7 +1433,7 @@
                     <w:spacing w:after="0"/>
                   </w:pPr>
                   <w:r>
-                    <w:t>PAN: "CUJFG9454E", Loans : true, EMI: 6900,</w:t>
+                    <w:t>Pan: "CUJFG9454E", Loans: true, Emi: 6800, Salary: 69000</w:t>
                   </w:r>
                 </w:p>
                 <w:p>
@@ -1441,12 +1441,15 @@
                     <w:spacing w:after="0"/>
                   </w:pPr>
                   <w:r>
-                    <w:t>PAN: "DVKGH1565F", Loans : false, EMI: 0.0,</w:t>
+                    <w:t>Pan: "DVKGH1565F", Loans: false, Emi: 0.0, Salary: 45000</w:t>
                   </w:r>
                 </w:p>
                 <w:p>
+                  <w:pPr>
+                    <w:spacing w:after="0"/>
+                  </w:pPr>
                   <w:r>
-                    <w:t>PAN: "EWLHI2676G", Loans : true, EMI: 9900</w:t>
+                    <w:t>Pan: "EWLHI2676G", Loans: true, Emi: 9900, Salary: 86000</w:t>
                   </w:r>
                 </w:p>
               </w:txbxContent>
